--- a/docassemble/CBSNDISAdvisor/data/templates/Consolidated_answers_document.docx
+++ b/docassemble/CBSNDISAdvisor/data/templates/Consolidated_answers_document.docx
@@ -80,8 +80,6 @@
           <w:szCs w:val="24"/>
         </w:rPr>
       </w:pPr>
-      <w:bookmarkStart w:id="0" w:name="_GoBack"/>
-      <w:bookmarkEnd w:id="0"/>
     </w:p>
     <w:tbl>
       <w:tblPr>
@@ -132,6 +130,13 @@
               </w:rPr>
               <w:t>Your Answer</w:t>
             </w:r>
+            <w:r>
+              <w:rPr>
+                <w:b/>
+                <w:bCs/>
+              </w:rPr>
+              <w:t>s</w:t>
+            </w:r>
           </w:p>
           <w:p>
             <w:pPr>
@@ -165,8 +170,18 @@
                 <w:tab w:val="left" w:pos="834"/>
               </w:tabs>
             </w:pPr>
-            <w:r>
-              <w:t>{{ STGdiagnosedautism.true_values() }}</w:t>
+            <w:proofErr w:type="gramStart"/>
+            <w:r>
+              <w:t xml:space="preserve">{{ </w:t>
+            </w:r>
+            <w:proofErr w:type="spellStart"/>
+            <w:r>
+              <w:t>STGdiagnosedautism</w:t>
+            </w:r>
+            <w:proofErr w:type="spellEnd"/>
+            <w:proofErr w:type="gramEnd"/>
+            <w:r>
+              <w:t xml:space="preserve"> }}</w:t>
             </w:r>
           </w:p>
         </w:tc>
@@ -192,8 +207,18 @@
                 <w:tab w:val="left" w:pos="834"/>
               </w:tabs>
             </w:pPr>
-            <w:r>
-              <w:t>{{ STGlevelofautism.true_values() }}</w:t>
+            <w:proofErr w:type="gramStart"/>
+            <w:r>
+              <w:t xml:space="preserve">{{ </w:t>
+            </w:r>
+            <w:proofErr w:type="spellStart"/>
+            <w:r>
+              <w:t>STGlevelofautism</w:t>
+            </w:r>
+            <w:proofErr w:type="spellEnd"/>
+            <w:proofErr w:type="gramEnd"/>
+            <w:r>
+              <w:t xml:space="preserve"> }}</w:t>
             </w:r>
           </w:p>
         </w:tc>
@@ -214,11 +239,41 @@
             <w:tcW w:w="5681" w:type="dxa"/>
           </w:tcPr>
           <w:p>
+            <w:proofErr w:type="gramStart"/>
             <w:r>
               <w:t>{</w:t>
             </w:r>
             <w:r>
-              <w:t>{ STGmedicalexpert.true_values() }</w:t>
+              <w:t xml:space="preserve">{ </w:t>
+            </w:r>
+            <w:proofErr w:type="spellStart"/>
+            <w:r>
+              <w:t>STGmedicalexpert.true</w:t>
+            </w:r>
+            <w:proofErr w:type="gramEnd"/>
+            <w:r>
+              <w:t>_values</w:t>
+            </w:r>
+            <w:proofErr w:type="spellEnd"/>
+            <w:r>
+              <w:t>()</w:t>
+            </w:r>
+            <w:r>
+              <w:t xml:space="preserve"> </w:t>
+            </w:r>
+            <w:r>
+              <w:t xml:space="preserve">if </w:t>
+            </w:r>
+            <w:proofErr w:type="spellStart"/>
+            <w:r>
+              <w:t>STGmedicalexpert.true_values</w:t>
+            </w:r>
+            <w:proofErr w:type="spellEnd"/>
+            <w:r>
+              <w:t>() else 'Not Answered'</w:t>
+            </w:r>
+            <w:r>
+              <w:t xml:space="preserve"> }</w:t>
             </w:r>
             <w:r>
               <w:t>}</w:t>
@@ -242,11 +297,47 @@
             <w:tcW w:w="5681" w:type="dxa"/>
           </w:tcPr>
           <w:p>
+            <w:proofErr w:type="gramStart"/>
             <w:r>
               <w:t>{</w:t>
             </w:r>
             <w:r>
-              <w:t>{ STGcommunication.true_values() }</w:t>
+              <w:t xml:space="preserve">{ </w:t>
+            </w:r>
+            <w:proofErr w:type="spellStart"/>
+            <w:r>
+              <w:t>STGcommunication.true</w:t>
+            </w:r>
+            <w:proofErr w:type="gramEnd"/>
+            <w:r>
+              <w:t>_values</w:t>
+            </w:r>
+            <w:proofErr w:type="spellEnd"/>
+            <w:r>
+              <w:t>()</w:t>
+            </w:r>
+            <w:r>
+              <w:t xml:space="preserve"> </w:t>
+            </w:r>
+            <w:r>
+              <w:t xml:space="preserve">if </w:t>
+            </w:r>
+            <w:proofErr w:type="spellStart"/>
+            <w:r>
+              <w:t>STG</w:t>
+            </w:r>
+            <w:r>
+              <w:t>communication</w:t>
+            </w:r>
+            <w:r>
+              <w:t>.true_values</w:t>
+            </w:r>
+            <w:proofErr w:type="spellEnd"/>
+            <w:r>
+              <w:t>() else 'Not Answered'</w:t>
+            </w:r>
+            <w:r>
+              <w:t xml:space="preserve"> }</w:t>
             </w:r>
             <w:r>
               <w:t>}</w:t>
@@ -270,11 +361,47 @@
             <w:tcW w:w="5681" w:type="dxa"/>
           </w:tcPr>
           <w:p>
+            <w:proofErr w:type="gramStart"/>
             <w:r>
               <w:t>{</w:t>
             </w:r>
             <w:r>
-              <w:t>{ STGsocialinteraction.true_values() }</w:t>
+              <w:t xml:space="preserve">{ </w:t>
+            </w:r>
+            <w:proofErr w:type="spellStart"/>
+            <w:r>
+              <w:t>STGsocialinteraction.true</w:t>
+            </w:r>
+            <w:proofErr w:type="gramEnd"/>
+            <w:r>
+              <w:t>_values</w:t>
+            </w:r>
+            <w:proofErr w:type="spellEnd"/>
+            <w:r>
+              <w:t>()</w:t>
+            </w:r>
+            <w:r>
+              <w:t xml:space="preserve"> </w:t>
+            </w:r>
+            <w:r>
+              <w:t xml:space="preserve">if </w:t>
+            </w:r>
+            <w:proofErr w:type="spellStart"/>
+            <w:r>
+              <w:t>STG</w:t>
+            </w:r>
+            <w:r>
+              <w:t>socialinteraction</w:t>
+            </w:r>
+            <w:r>
+              <w:t>.true_values</w:t>
+            </w:r>
+            <w:proofErr w:type="spellEnd"/>
+            <w:r>
+              <w:t>() else 'Not Answered'</w:t>
+            </w:r>
+            <w:r>
+              <w:t>}</w:t>
             </w:r>
             <w:r>
               <w:t>}</w:t>
@@ -298,6 +425,7 @@
             <w:tcW w:w="5681" w:type="dxa"/>
           </w:tcPr>
           <w:p>
+            <w:proofErr w:type="gramStart"/>
             <w:r>
               <w:t>{</w:t>
             </w:r>
@@ -305,7 +433,39 @@
               <w:t>{</w:t>
             </w:r>
             <w:r>
-              <w:t xml:space="preserve"> STGlearning.true_values() }</w:t>
+              <w:t xml:space="preserve"> </w:t>
+            </w:r>
+            <w:proofErr w:type="spellStart"/>
+            <w:r>
+              <w:t>STGlearning.true</w:t>
+            </w:r>
+            <w:proofErr w:type="gramEnd"/>
+            <w:r>
+              <w:t>_values</w:t>
+            </w:r>
+            <w:proofErr w:type="spellEnd"/>
+            <w:r>
+              <w:t>()</w:t>
+            </w:r>
+            <w:r>
+              <w:t xml:space="preserve">if </w:t>
+            </w:r>
+            <w:proofErr w:type="spellStart"/>
+            <w:r>
+              <w:t>STG</w:t>
+            </w:r>
+            <w:r>
+              <w:t>learning</w:t>
+            </w:r>
+            <w:r>
+              <w:t>.true_values</w:t>
+            </w:r>
+            <w:proofErr w:type="spellEnd"/>
+            <w:r>
+              <w:t>() else 'Not Answered'</w:t>
+            </w:r>
+            <w:r>
+              <w:t>}</w:t>
             </w:r>
             <w:r>
               <w:t>}</w:t>
@@ -329,6 +489,7 @@
             <w:tcW w:w="5681" w:type="dxa"/>
           </w:tcPr>
           <w:p>
+            <w:proofErr w:type="gramStart"/>
             <w:r>
               <w:t>{</w:t>
             </w:r>
@@ -336,7 +497,39 @@
               <w:t>{</w:t>
             </w:r>
             <w:r>
-              <w:t xml:space="preserve"> STGmobility.true_values() }</w:t>
+              <w:t xml:space="preserve"> </w:t>
+            </w:r>
+            <w:proofErr w:type="spellStart"/>
+            <w:r>
+              <w:t>STGmobility.true</w:t>
+            </w:r>
+            <w:proofErr w:type="gramEnd"/>
+            <w:r>
+              <w:t>_values</w:t>
+            </w:r>
+            <w:proofErr w:type="spellEnd"/>
+            <w:r>
+              <w:t>()</w:t>
+            </w:r>
+            <w:r>
+              <w:t xml:space="preserve">if </w:t>
+            </w:r>
+            <w:proofErr w:type="spellStart"/>
+            <w:r>
+              <w:t>STGm</w:t>
+            </w:r>
+            <w:r>
+              <w:t>obility</w:t>
+            </w:r>
+            <w:r>
+              <w:t>.true_values</w:t>
+            </w:r>
+            <w:proofErr w:type="spellEnd"/>
+            <w:r>
+              <w:t>() else 'Not Answered'</w:t>
+            </w:r>
+            <w:r>
+              <w:t xml:space="preserve"> }</w:t>
             </w:r>
             <w:r>
               <w:t>}</w:t>
@@ -360,11 +553,44 @@
             <w:tcW w:w="5681" w:type="dxa"/>
           </w:tcPr>
           <w:p>
+            <w:proofErr w:type="gramStart"/>
             <w:r>
               <w:t>{</w:t>
             </w:r>
             <w:r>
-              <w:t>{ STGselfcare.true_values() }</w:t>
+              <w:t xml:space="preserve">{ </w:t>
+            </w:r>
+            <w:proofErr w:type="spellStart"/>
+            <w:r>
+              <w:t>STGselfcare.true</w:t>
+            </w:r>
+            <w:proofErr w:type="gramEnd"/>
+            <w:r>
+              <w:t>_values</w:t>
+            </w:r>
+            <w:proofErr w:type="spellEnd"/>
+            <w:r>
+              <w:t>()</w:t>
+            </w:r>
+            <w:r>
+              <w:t xml:space="preserve">if </w:t>
+            </w:r>
+            <w:proofErr w:type="spellStart"/>
+            <w:r>
+              <w:t>STG</w:t>
+            </w:r>
+            <w:r>
+              <w:t>selfcare</w:t>
+            </w:r>
+            <w:r>
+              <w:t>.true_values</w:t>
+            </w:r>
+            <w:proofErr w:type="spellEnd"/>
+            <w:r>
+              <w:t>() else 'Not Answered'</w:t>
+            </w:r>
+            <w:r>
+              <w:t xml:space="preserve"> }</w:t>
             </w:r>
             <w:r>
               <w:t>}</w:t>
@@ -388,11 +614,44 @@
             <w:tcW w:w="5681" w:type="dxa"/>
           </w:tcPr>
           <w:p>
+            <w:proofErr w:type="gramStart"/>
             <w:r>
               <w:t>{</w:t>
             </w:r>
             <w:r>
-              <w:t>{ STGselfmanagement.true_values() }</w:t>
+              <w:t xml:space="preserve">{ </w:t>
+            </w:r>
+            <w:proofErr w:type="spellStart"/>
+            <w:r>
+              <w:t>STGselfmanagement.true</w:t>
+            </w:r>
+            <w:proofErr w:type="gramEnd"/>
+            <w:r>
+              <w:t>_values</w:t>
+            </w:r>
+            <w:proofErr w:type="spellEnd"/>
+            <w:r>
+              <w:t>()</w:t>
+            </w:r>
+            <w:r>
+              <w:t xml:space="preserve">if </w:t>
+            </w:r>
+            <w:proofErr w:type="spellStart"/>
+            <w:r>
+              <w:t>STG</w:t>
+            </w:r>
+            <w:r>
+              <w:t>selfmanagement</w:t>
+            </w:r>
+            <w:r>
+              <w:t>.true_values</w:t>
+            </w:r>
+            <w:proofErr w:type="spellEnd"/>
+            <w:r>
+              <w:t>() else 'Not Answered'</w:t>
+            </w:r>
+            <w:r>
+              <w:t>}</w:t>
             </w:r>
             <w:r>
               <w:t>}</w:t>
@@ -423,7 +682,29 @@
               <w:t>{</w:t>
             </w:r>
             <w:r>
-              <w:t xml:space="preserve"> STGsocialandeconomicparticipation.true_values() }</w:t>
+              <w:t xml:space="preserve"> </w:t>
+            </w:r>
+            <w:proofErr w:type="spellStart"/>
+            <w:r>
+              <w:t>STGsocialandeconomicparticipation.true_values</w:t>
+            </w:r>
+            <w:proofErr w:type="spellEnd"/>
+            <w:r>
+              <w:t>()</w:t>
+            </w:r>
+            <w:r>
+              <w:t>if STG</w:t>
+            </w:r>
+            <w:r>
+              <w:t>socialandeconomicparticipation</w:t>
+            </w:r>
+            <w:bookmarkStart w:id="0" w:name="_GoBack"/>
+            <w:bookmarkEnd w:id="0"/>
+            <w:r>
+              <w:t>.true_values() else 'Not Answered'</w:t>
+            </w:r>
+            <w:r>
+              <w:t>}</w:t>
             </w:r>
             <w:r>
               <w:t>}</w:t>
@@ -896,6 +1177,36 @@
       </w:tblBorders>
     </w:tblPr>
   </w:style>
+  <w:style w:type="paragraph" w:styleId="BalloonText">
+    <w:name w:val="Balloon Text"/>
+    <w:basedOn w:val="Normal"/>
+    <w:link w:val="BalloonTextChar"/>
+    <w:uiPriority w:val="99"/>
+    <w:semiHidden/>
+    <w:unhideWhenUsed/>
+    <w:rsid w:val="00773ADD"/>
+    <w:pPr>
+      <w:spacing w:after="0" w:line="240" w:lineRule="auto"/>
+    </w:pPr>
+    <w:rPr>
+      <w:rFonts w:ascii="Times New Roman" w:hAnsi="Times New Roman" w:cs="Times New Roman"/>
+      <w:sz w:val="18"/>
+      <w:szCs w:val="18"/>
+    </w:rPr>
+  </w:style>
+  <w:style w:type="character" w:customStyle="1" w:styleId="BalloonTextChar">
+    <w:name w:val="Balloon Text Char"/>
+    <w:basedOn w:val="DefaultParagraphFont"/>
+    <w:link w:val="BalloonText"/>
+    <w:uiPriority w:val="99"/>
+    <w:semiHidden/>
+    <w:rsid w:val="00773ADD"/>
+    <w:rPr>
+      <w:rFonts w:ascii="Times New Roman" w:hAnsi="Times New Roman" w:cs="Times New Roman"/>
+      <w:sz w:val="18"/>
+      <w:szCs w:val="18"/>
+    </w:rPr>
+  </w:style>
 </w:styles>
 </file>
 
@@ -1161,12 +1472,21 @@
 </file>
 
 <file path=customXml/item1.xml><?xml version="1.0" encoding="utf-8"?>
+<?mso-contentType ?>
+<FormTemplates xmlns="http://schemas.microsoft.com/sharepoint/v3/contenttype/forms">
+  <Display>DocumentLibraryForm</Display>
+  <Edit>DocumentLibraryForm</Edit>
+  <New>DocumentLibraryForm</New>
+</FormTemplates>
+</file>
+
+<file path=customXml/item2.xml><?xml version="1.0" encoding="utf-8"?>
 <p:properties xmlns:p="http://schemas.microsoft.com/office/2006/metadata/properties" xmlns:xsi="http://www.w3.org/2001/XMLSchema-instance" xmlns:pc="http://schemas.microsoft.com/office/infopath/2007/PartnerControls">
   <documentManagement/>
 </p:properties>
 </file>
 
-<file path=customXml/item2.xml><?xml version="1.0" encoding="utf-8"?>
+<file path=customXml/item3.xml><?xml version="1.0" encoding="utf-8"?>
 <ct:contentTypeSchema xmlns:ct="http://schemas.microsoft.com/office/2006/metadata/contentType" xmlns:ma="http://schemas.microsoft.com/office/2006/metadata/properties/metaAttributes" ct:_="" ma:_="" ma:contentTypeName="Document" ma:contentTypeID="0x0101009757EAA32392B64DBB72B3B16D75A208" ma:contentTypeVersion="5" ma:contentTypeDescription="Create a new document." ma:contentTypeScope="" ma:versionID="67e3b408597731fbe62053d2d336188d">
   <xsd:schema xmlns:xsd="http://www.w3.org/2001/XMLSchema" xmlns:xs="http://www.w3.org/2001/XMLSchema" xmlns:p="http://schemas.microsoft.com/office/2006/metadata/properties" xmlns:ns2="2714850d-7b81-4abe-9d54-13f8595983a3" targetNamespace="http://schemas.microsoft.com/office/2006/metadata/properties" ma:root="true" ma:fieldsID="a1f8e26f514a346f83f395057ef7cdcb" ns2:_="">
     <xsd:import namespace="2714850d-7b81-4abe-9d54-13f8595983a3"/>
@@ -1316,16 +1636,15 @@
 </ct:contentTypeSchema>
 </file>
 
-<file path=customXml/item3.xml><?xml version="1.0" encoding="utf-8"?>
-<?mso-contentType ?>
-<FormTemplates xmlns="http://schemas.microsoft.com/sharepoint/v3/contenttype/forms">
-  <Display>DocumentLibraryForm</Display>
-  <Edit>DocumentLibraryForm</Edit>
-  <New>DocumentLibraryForm</New>
-</FormTemplates>
+<file path=customXml/itemProps1.xml><?xml version="1.0" encoding="utf-8"?>
+<ds:datastoreItem xmlns:ds="http://schemas.openxmlformats.org/officeDocument/2006/customXml" ds:itemID="{872904D8-C080-4F9E-8611-4A4DD125E962}">
+  <ds:schemaRefs>
+    <ds:schemaRef ds:uri="http://schemas.microsoft.com/sharepoint/v3/contenttype/forms"/>
+  </ds:schemaRefs>
+</ds:datastoreItem>
 </file>
 
-<file path=customXml/itemProps1.xml><?xml version="1.0" encoding="utf-8"?>
+<file path=customXml/itemProps2.xml><?xml version="1.0" encoding="utf-8"?>
 <ds:datastoreItem xmlns:ds="http://schemas.openxmlformats.org/officeDocument/2006/customXml" ds:itemID="{874DD6BE-6FB9-4508-B7FA-414F7CB02A28}">
   <ds:schemaRefs>
     <ds:schemaRef ds:uri="http://schemas.microsoft.com/office/2006/metadata/properties"/>
@@ -1334,7 +1653,7 @@
 </ds:datastoreItem>
 </file>
 
-<file path=customXml/itemProps2.xml><?xml version="1.0" encoding="utf-8"?>
+<file path=customXml/itemProps3.xml><?xml version="1.0" encoding="utf-8"?>
 <ds:datastoreItem xmlns:ds="http://schemas.openxmlformats.org/officeDocument/2006/customXml" ds:itemID="{36A2A568-61E9-4A6A-81BC-C3079983DBB7}">
   <ds:schemaRefs>
     <ds:schemaRef ds:uri="http://schemas.microsoft.com/office/2006/metadata/contentType"/>
@@ -1350,12 +1669,4 @@
     <ds:schemaRef ds:uri="http://schemas.microsoft.com/internal/obd"/>
   </ds:schemaRefs>
 </ds:datastoreItem>
-</file>
-
-<file path=customXml/itemProps3.xml><?xml version="1.0" encoding="utf-8"?>
-<ds:datastoreItem xmlns:ds="http://schemas.openxmlformats.org/officeDocument/2006/customXml" ds:itemID="{872904D8-C080-4F9E-8611-4A4DD125E962}">
-  <ds:schemaRefs>
-    <ds:schemaRef ds:uri="http://schemas.microsoft.com/sharepoint/v3/contenttype/forms"/>
-  </ds:schemaRefs>
-</ds:datastoreItem>
 </file>